--- a/1 - Você está pronto para iniciar o Processo de Coachi.docx
+++ b/1 - Você está pronto para iniciar o Processo de Coachi.docx
@@ -39,6 +39,8 @@
         </w:rPr>
         <w:t>Coaching</w:t>
       </w:r>
+      <w:bookmarkStart w:id="1" w:name="_GoBack"/>
+      <w:bookmarkEnd w:id="1"/>
       <w:r>
         <w:rPr>
           <w:rFonts w:ascii="Arial" w:hAnsi="Arial" w:cs="Arial"/>
@@ -131,15 +133,7 @@
         <w:rPr>
           <w:rFonts w:ascii="Arial" w:hAnsi="Arial" w:cs="Arial"/>
         </w:rPr>
-        <w:t>, gara</w:t>
-      </w:r>
-      <w:bookmarkStart w:id="1" w:name="_GoBack"/>
-      <w:bookmarkEnd w:id="1"/>
-      <w:r>
-        <w:rPr>
-          <w:rFonts w:ascii="Arial" w:hAnsi="Arial" w:cs="Arial"/>
-        </w:rPr>
-        <w:t xml:space="preserve">ntindo que </w:t>
+        <w:t xml:space="preserve">, garantindo que </w:t>
       </w:r>
       <w:r>
         <w:rPr>
@@ -453,6 +447,7 @@
         <w:pStyle w:val="4"/>
         <w:widowControl w:val="0"/>
         <w:numPr>
+          <w:ilvl w:val="0"/>
           <w:numId w:val="0"/>
         </w:numPr>
         <w:autoSpaceDE w:val="0"/>
@@ -1656,7 +1651,7 @@
           </mc:Choice>
           <mc:Fallback>
             <w:pict>
-              <v:shape id="Text Box 2" o:spid="_x0000_s1026" o:spt="202" type="#_x0000_t202" style="position:absolute;left:0pt;margin-left:-25.35pt;margin-top:18.25pt;height:144.75pt;width:459.75pt;z-index:251658240;mso-width-relative:page;mso-height-relative:page;" fillcolor="#FFFFFF" filled="t" stroked="t" coordsize="21600,21600" o:gfxdata="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">
+              <v:shape id="Text Box 2" o:spid="_x0000_s1026" o:spt="202" type="#_x0000_t202" style="position:absolute;left:0pt;margin-left:-25.35pt;margin-top:18.25pt;height:144.75pt;width:459.75pt;z-index:251658240;mso-width-relative:page;mso-height-relative:page;" fillcolor="#FFFFFF" filled="t" stroked="t" coordsize="21600,21600" o:gfxdata="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">
                 <v:fill on="t" focussize="0,0"/>
                 <v:stroke color="#000000" joinstyle="miter"/>
                 <v:imagedata o:title=""/>
